--- a/工程说明.docx
+++ b/工程说明.docx
@@ -54,12 +54,6 @@
             <w:insideH w:val="single" w:color="auto" w:sz="4" w:space="0"/>
             <w:insideV w:val="single" w:color="auto" w:sz="4" w:space="0"/>
           </w:tblBorders>
-          <w:tblCellMar>
-            <w:top w:w="0" w:type="dxa"/>
-            <w:left w:w="108" w:type="dxa"/>
-            <w:bottom w:w="0" w:type="dxa"/>
-            <w:right w:w="108" w:type="dxa"/>
-          </w:tblCellMar>
         </w:tblPrEx>
         <w:tc>
           <w:tcPr>
@@ -1348,6 +1342,214 @@
     </w:p>
     <w:p>
       <w:pPr>
+        <w:rPr>
+          <w:rFonts w:hint="default"/>
+          <w:lang w:val="en-US" w:eastAsia="zh-CN"/>
+        </w:rPr>
+      </w:pPr>
+    </w:p>
+    <w:p>
+      <w:pPr>
+        <w:rPr>
+          <w:rFonts w:hint="default"/>
+          <w:lang w:val="en-US" w:eastAsia="zh-CN"/>
+        </w:rPr>
+      </w:pPr>
+    </w:p>
+    <w:p>
+      <w:pPr>
+        <w:pStyle w:val="2"/>
+        <w:bidi w:val="0"/>
+        <w:rPr>
+          <w:rFonts w:hint="eastAsia"/>
+          <w:lang w:val="en-US" w:eastAsia="zh-CN"/>
+        </w:rPr>
+      </w:pPr>
+      <w:r>
+        <w:rPr>
+          <w:rFonts w:hint="eastAsia"/>
+          <w:lang w:val="en-US" w:eastAsia="zh-CN"/>
+        </w:rPr>
+        <w:t>代码说明</w:t>
+      </w:r>
+    </w:p>
+    <w:p>
+      <w:pPr>
+        <w:pStyle w:val="3"/>
+        <w:bidi w:val="0"/>
+        <w:rPr>
+          <w:rFonts w:hint="default"/>
+          <w:lang w:val="en-US" w:eastAsia="zh-CN"/>
+        </w:rPr>
+      </w:pPr>
+      <w:r>
+        <w:rPr>
+          <w:rFonts w:hint="default"/>
+          <w:lang w:val="en-US" w:eastAsia="zh-CN"/>
+        </w:rPr>
+        <w:t>Data_Filter.py</w:t>
+      </w:r>
+    </w:p>
+    <w:p>
+      <w:pPr>
+        <w:ind w:firstLine="560" w:firstLineChars="200"/>
+        <w:rPr>
+          <w:rFonts w:hint="eastAsia"/>
+          <w:lang w:val="en-US" w:eastAsia="zh-CN"/>
+        </w:rPr>
+      </w:pPr>
+      <w:r>
+        <w:rPr>
+          <w:rFonts w:hint="eastAsia"/>
+          <w:lang w:val="en-US" w:eastAsia="zh-CN"/>
+        </w:rPr>
+        <w:t>数据滤波算法，主要是中值滤波。</w:t>
+      </w:r>
+    </w:p>
+    <w:p>
+      <w:pPr>
+        <w:pStyle w:val="3"/>
+        <w:bidi w:val="0"/>
+        <w:rPr>
+          <w:rFonts w:hint="default"/>
+          <w:lang w:val="en-US" w:eastAsia="zh-CN"/>
+        </w:rPr>
+      </w:pPr>
+      <w:r>
+        <w:rPr>
+          <w:rFonts w:hint="default"/>
+          <w:lang w:val="en-US" w:eastAsia="zh-CN"/>
+        </w:rPr>
+        <w:t>Data_Read.py</w:t>
+      </w:r>
+    </w:p>
+    <w:p>
+      <w:pPr>
+        <w:ind w:firstLine="560" w:firstLineChars="200"/>
+        <w:rPr>
+          <w:rFonts w:hint="eastAsia"/>
+          <w:lang w:val="en-US" w:eastAsia="zh-CN"/>
+        </w:rPr>
+      </w:pPr>
+      <w:r>
+        <w:rPr>
+          <w:rFonts w:hint="eastAsia"/>
+          <w:lang w:val="en-US" w:eastAsia="zh-CN"/>
+        </w:rPr>
+        <w:t>读取txt文件夹数据，包括读取单个txt文件数据、读取根目录下每一个子文件夹中txt文件路径、及txt文件读取数据从字符串到数字类型的转换。</w:t>
+      </w:r>
+    </w:p>
+    <w:p>
+      <w:pPr>
+        <w:pStyle w:val="3"/>
+        <w:bidi w:val="0"/>
+        <w:rPr>
+          <w:rFonts w:hint="default"/>
+          <w:lang w:val="en-US" w:eastAsia="zh-CN"/>
+        </w:rPr>
+      </w:pPr>
+      <w:r>
+        <w:rPr>
+          <w:rFonts w:hint="default"/>
+          <w:lang w:val="en-US" w:eastAsia="zh-CN"/>
+        </w:rPr>
+        <w:t>Data_Show.py</w:t>
+      </w:r>
+    </w:p>
+    <w:p>
+      <w:pPr>
+        <w:ind w:firstLine="560" w:firstLineChars="200"/>
+        <w:rPr>
+          <w:rFonts w:hint="eastAsia"/>
+          <w:lang w:val="en-US" w:eastAsia="zh-CN"/>
+        </w:rPr>
+      </w:pPr>
+      <w:r>
+        <w:rPr>
+          <w:rFonts w:hint="eastAsia"/>
+          <w:lang w:val="en-US" w:eastAsia="zh-CN"/>
+        </w:rPr>
+        <w:t>数据折线图展示。</w:t>
+      </w:r>
+    </w:p>
+    <w:p>
+      <w:pPr>
+        <w:pStyle w:val="3"/>
+        <w:bidi w:val="0"/>
+        <w:rPr>
+          <w:rFonts w:hint="default"/>
+          <w:lang w:val="en-US" w:eastAsia="zh-CN"/>
+        </w:rPr>
+      </w:pPr>
+      <w:r>
+        <w:rPr>
+          <w:rFonts w:hint="default"/>
+          <w:lang w:val="en-US" w:eastAsia="zh-CN"/>
+        </w:rPr>
+        <w:t>Data_train.py</w:t>
+      </w:r>
+    </w:p>
+    <w:p>
+      <w:pPr>
+        <w:ind w:firstLine="560" w:firstLineChars="200"/>
+        <w:rPr>
+          <w:rFonts w:hint="eastAsia"/>
+          <w:lang w:val="en-US" w:eastAsia="zh-CN"/>
+        </w:rPr>
+      </w:pPr>
+      <w:r>
+        <w:rPr>
+          <w:rFonts w:hint="eastAsia"/>
+          <w:lang w:val="en-US" w:eastAsia="zh-CN"/>
+        </w:rPr>
+        <w:t>模型训练和数据加载。</w:t>
+      </w:r>
+    </w:p>
+    <w:p>
+      <w:pPr>
+        <w:pStyle w:val="3"/>
+        <w:bidi w:val="0"/>
+        <w:rPr>
+          <w:rFonts w:hint="default"/>
+          <w:lang w:val="en-US" w:eastAsia="zh-CN"/>
+        </w:rPr>
+      </w:pPr>
+      <w:r>
+        <w:rPr>
+          <w:rFonts w:hint="default"/>
+          <w:lang w:val="en-US" w:eastAsia="zh-CN"/>
+        </w:rPr>
+        <w:t>SEMG_Mechanical_Arm.yaml</w:t>
+      </w:r>
+    </w:p>
+    <w:p>
+      <w:pPr>
+        <w:ind w:firstLine="560" w:firstLineChars="200"/>
+        <w:rPr>
+          <w:rFonts w:hint="default"/>
+          <w:lang w:val="en-US" w:eastAsia="zh-CN"/>
+        </w:rPr>
+      </w:pPr>
+      <w:r>
+        <w:rPr>
+          <w:rFonts w:hint="eastAsia"/>
+          <w:lang w:val="en-US" w:eastAsia="zh-CN"/>
+        </w:rPr>
+        <w:t>依赖环境，conda生成</w:t>
+      </w:r>
+      <w:bookmarkStart w:id="0" w:name="_GoBack"/>
+      <w:bookmarkEnd w:id="0"/>
+    </w:p>
+    <w:p>
+      <w:pPr>
+        <w:rPr>
+          <w:rFonts w:hint="default"/>
+          <w:lang w:val="en-US" w:eastAsia="zh-CN"/>
+        </w:rPr>
+      </w:pPr>
+    </w:p>
+    <w:p>
+      <w:pPr>
         <w:pStyle w:val="2"/>
         <w:bidi w:val="0"/>
         <w:jc w:val="both"/>
@@ -1356,8 +1558,6 @@
           <w:lang w:val="en-US" w:eastAsia="zh-CN"/>
         </w:rPr>
       </w:pPr>
-      <w:bookmarkStart w:id="0" w:name="_GoBack"/>
-      <w:bookmarkEnd w:id="0"/>
     </w:p>
     <w:sectPr>
       <w:pgSz w:w="11906" w:h="16838"/>
@@ -1382,7 +1582,7 @@
   <w:latentStyles w:count="260" w:defQFormat="0" w:defUnhideWhenUsed="1" w:defSemiHidden="1" w:defUIPriority="99" w:defLockedState="0">
     <w:lsdException w:qFormat="1" w:unhideWhenUsed="0" w:uiPriority="0" w:semiHidden="0" w:name="Normal"/>
     <w:lsdException w:qFormat="1" w:unhideWhenUsed="0" w:uiPriority="0" w:semiHidden="0" w:name="heading 1"/>
-    <w:lsdException w:qFormat="1" w:uiPriority="0" w:name="heading 2"/>
+    <w:lsdException w:qFormat="1" w:uiPriority="0" w:semiHidden="0" w:name="heading 2"/>
     <w:lsdException w:qFormat="1" w:uiPriority="0" w:name="heading 3"/>
     <w:lsdException w:qFormat="1" w:uiPriority="0" w:name="heading 4"/>
     <w:lsdException w:qFormat="1" w:uiPriority="0" w:name="heading 5"/>
@@ -1670,7 +1870,6 @@
     <w:name w:val="heading 2"/>
     <w:basedOn w:val="1"/>
     <w:next w:val="1"/>
-    <w:semiHidden/>
     <w:unhideWhenUsed/>
     <w:qFormat/>
     <w:uiPriority w:val="0"/>
